--- a/help/CSS.docx
+++ b/help/CSS.docx
@@ -242,13 +242,8 @@
         <w:t xml:space="preserve"> </w:t>
       </w:r>
       <w:r>
-        <w:t>text-indent: px/</w:t>
-      </w:r>
-      <w:proofErr w:type="spellStart"/>
-      <w:r>
-        <w:t>em</w:t>
-      </w:r>
-      <w:proofErr w:type="spellEnd"/>
+        <w:t>text-indent: px/em</w:t>
+      </w:r>
     </w:p>
     <w:p>
       <w:r>
@@ -364,7 +359,6 @@
         </w:rPr>
         <w:t> </w:t>
       </w:r>
-      <w:proofErr w:type="spellStart"/>
       <w:r>
         <w:rPr>
           <w:rFonts w:ascii="Consolas" w:eastAsia="Times New Roman" w:hAnsi="Consolas"/>
@@ -374,7 +368,6 @@
         </w:rPr>
         <w:t>rel</w:t>
       </w:r>
-      <w:proofErr w:type="spellEnd"/>
       <w:r>
         <w:rPr>
           <w:rFonts w:ascii="Consolas" w:eastAsia="Times New Roman" w:hAnsi="Consolas"/>
@@ -402,7 +395,6 @@
         </w:rPr>
         <w:t> </w:t>
       </w:r>
-      <w:proofErr w:type="spellStart"/>
       <w:r>
         <w:rPr>
           <w:rFonts w:ascii="Consolas" w:eastAsia="Times New Roman" w:hAnsi="Consolas"/>
@@ -412,7 +404,6 @@
         </w:rPr>
         <w:t>href</w:t>
       </w:r>
-      <w:proofErr w:type="spellEnd"/>
       <w:r>
         <w:rPr>
           <w:rFonts w:ascii="Consolas" w:eastAsia="Times New Roman" w:hAnsi="Consolas"/>
@@ -616,15 +607,7 @@
         <w:t xml:space="preserve"> </w:t>
       </w:r>
       <w:r>
-        <w:t>-image: none/</w:t>
-      </w:r>
-      <w:proofErr w:type="spellStart"/>
-      <w:r>
-        <w:t>url</w:t>
-      </w:r>
-      <w:proofErr w:type="spellEnd"/>
-      <w:r>
-        <w:t>()</w:t>
+        <w:t>-image: none/url()</w:t>
       </w:r>
     </w:p>
     <w:p>
@@ -641,15 +624,7 @@
         <w:t xml:space="preserve"> </w:t>
       </w:r>
       <w:r>
-        <w:t>-repeat: repeat/no-</w:t>
-      </w:r>
-      <w:proofErr w:type="spellStart"/>
-      <w:r>
-        <w:t>repear</w:t>
-      </w:r>
-      <w:proofErr w:type="spellEnd"/>
-      <w:r>
-        <w:t>/repeat-x/repeat-y</w:t>
+        <w:t>-repeat: repeat/no-repear/repeat-x/repeat-y</w:t>
       </w:r>
     </w:p>
     <w:p>
@@ -1703,9 +1678,17 @@
           <w:sz w:val="21"/>
           <w:szCs w:val="21"/>
         </w:rPr>
-        <w:t>.</w:t>
-      </w:r>
-      <w:proofErr w:type="spellStart"/>
+        <w:t>.clearfix:before</w:t>
+      </w:r>
+      <w:r>
+        <w:rPr>
+          <w:rFonts w:ascii="Consolas" w:eastAsia="Times New Roman" w:hAnsi="Consolas"/>
+          <w:color w:val="D4D4D4"/>
+          <w:sz w:val="21"/>
+          <w:szCs w:val="21"/>
+        </w:rPr>
+        <w:t>, </w:t>
+      </w:r>
       <w:r>
         <w:rPr>
           <w:rFonts w:ascii="Consolas" w:eastAsia="Times New Roman" w:hAnsi="Consolas"/>
@@ -1713,38 +1696,8 @@
           <w:sz w:val="21"/>
           <w:szCs w:val="21"/>
         </w:rPr>
-        <w:t>clearfix:before</w:t>
-      </w:r>
-      <w:proofErr w:type="spellEnd"/>
-      <w:r>
-        <w:rPr>
-          <w:rFonts w:ascii="Consolas" w:eastAsia="Times New Roman" w:hAnsi="Consolas"/>
-          <w:color w:val="D4D4D4"/>
-          <w:sz w:val="21"/>
-          <w:szCs w:val="21"/>
-        </w:rPr>
-        <w:t>, </w:t>
-      </w:r>
-      <w:r>
-        <w:rPr>
-          <w:rFonts w:ascii="Consolas" w:eastAsia="Times New Roman" w:hAnsi="Consolas"/>
-          <w:color w:val="D7BA7D"/>
-          <w:sz w:val="21"/>
-          <w:szCs w:val="21"/>
-        </w:rPr>
-        <w:t>.</w:t>
-      </w:r>
-      <w:proofErr w:type="spellStart"/>
-      <w:r>
-        <w:rPr>
-          <w:rFonts w:ascii="Consolas" w:eastAsia="Times New Roman" w:hAnsi="Consolas"/>
-          <w:color w:val="D7BA7D"/>
-          <w:sz w:val="21"/>
-          <w:szCs w:val="21"/>
-        </w:rPr>
-        <w:t>clearfix:after</w:t>
-      </w:r>
-      <w:proofErr w:type="spellEnd"/>
+        <w:t>.clearfix:after</w:t>
+      </w:r>
       <w:r>
         <w:rPr>
           <w:rFonts w:ascii="Consolas" w:eastAsia="Times New Roman" w:hAnsi="Consolas"/>
@@ -1921,19 +1874,8 @@
           <w:szCs w:val="21"/>
         </w:rPr>
         <w:lastRenderedPageBreak/>
-        <w:t>.</w:t>
-      </w:r>
-      <w:proofErr w:type="spellStart"/>
-      <w:r>
-        <w:rPr>
-          <w:rFonts w:ascii="Consolas" w:eastAsia="Times New Roman" w:hAnsi="Consolas"/>
-          <w:color w:val="D7BA7D"/>
-          <w:sz w:val="21"/>
-          <w:szCs w:val="21"/>
-        </w:rPr>
-        <w:t>clearfix:after</w:t>
-      </w:r>
-      <w:proofErr w:type="spellEnd"/>
+        <w:t>.clearfix:after</w:t>
+      </w:r>
       <w:r>
         <w:rPr>
           <w:rFonts w:ascii="Consolas" w:eastAsia="Times New Roman" w:hAnsi="Consolas"/>
@@ -1964,7 +1906,6 @@
         </w:rPr>
         <w:t>    </w:t>
       </w:r>
-      <w:proofErr w:type="spellStart"/>
       <w:r>
         <w:rPr>
           <w:rFonts w:ascii="Consolas" w:eastAsia="Times New Roman" w:hAnsi="Consolas"/>
@@ -1992,7 +1933,6 @@
         </w:rPr>
         <w:t>both</w:t>
       </w:r>
-      <w:proofErr w:type="spellEnd"/>
       <w:r>
         <w:rPr>
           <w:rFonts w:ascii="Consolas" w:eastAsia="Times New Roman" w:hAnsi="Consolas"/>
@@ -2054,19 +1994,8 @@
           <w:sz w:val="21"/>
           <w:szCs w:val="21"/>
         </w:rPr>
-        <w:t>.</w:t>
-      </w:r>
-      <w:proofErr w:type="spellStart"/>
-      <w:r>
-        <w:rPr>
-          <w:rFonts w:ascii="Consolas" w:eastAsia="Times New Roman" w:hAnsi="Consolas"/>
-          <w:color w:val="D7BA7D"/>
-          <w:sz w:val="21"/>
-          <w:szCs w:val="21"/>
-        </w:rPr>
-        <w:t>clearfix</w:t>
-      </w:r>
-      <w:proofErr w:type="spellEnd"/>
+        <w:t>.clearfix</w:t>
+      </w:r>
       <w:r>
         <w:rPr>
           <w:rFonts w:ascii="Consolas" w:eastAsia="Times New Roman" w:hAnsi="Consolas"/>
@@ -2161,6 +2090,46 @@
           <w:noProof/>
         </w:rPr>
       </w:pPr>
+      <w:r>
+        <w:rPr>
+          <w:noProof/>
+        </w:rPr>
+        <w:drawing>
+          <wp:inline distT="0" distB="0" distL="0" distR="0" wp14:anchorId="0BED5CF8" wp14:editId="122CF343">
+            <wp:extent cx="5486400" cy="2155825"/>
+            <wp:effectExtent l="0" t="0" r="0" b="0"/>
+            <wp:docPr id="19" name="Picture 19" descr="Table&#10;&#10;Description automatically generated"/>
+            <wp:cNvGraphicFramePr>
+              <a:graphicFrameLocks xmlns:a="http://schemas.openxmlformats.org/drawingml/2006/main" noChangeAspect="1"/>
+            </wp:cNvGraphicFramePr>
+            <a:graphic xmlns:a="http://schemas.openxmlformats.org/drawingml/2006/main">
+              <a:graphicData uri="http://schemas.openxmlformats.org/drawingml/2006/picture">
+                <pic:pic xmlns:pic="http://schemas.openxmlformats.org/drawingml/2006/picture">
+                  <pic:nvPicPr>
+                    <pic:cNvPr id="19" name="Picture 19" descr="Table&#10;&#10;Description automatically generated"/>
+                    <pic:cNvPicPr/>
+                  </pic:nvPicPr>
+                  <pic:blipFill>
+                    <a:blip r:embed="rId25"/>
+                    <a:stretch>
+                      <a:fillRect/>
+                    </a:stretch>
+                  </pic:blipFill>
+                  <pic:spPr>
+                    <a:xfrm>
+                      <a:off x="0" y="0"/>
+                      <a:ext cx="5486400" cy="2155825"/>
+                    </a:xfrm>
+                    <a:prstGeom prst="rect">
+                      <a:avLst/>
+                    </a:prstGeom>
+                  </pic:spPr>
+                </pic:pic>
+              </a:graphicData>
+            </a:graphic>
+          </wp:inline>
+        </w:drawing>
+      </w:r>
     </w:p>
     <w:p>
       <w:pPr>

--- a/help/CSS.docx
+++ b/help/CSS.docx
@@ -2119,6 +2119,94 @@
                     <a:xfrm>
                       <a:off x="0" y="0"/>
                       <a:ext cx="5486400" cy="2155825"/>
+                    </a:xfrm>
+                    <a:prstGeom prst="rect">
+                      <a:avLst/>
+                    </a:prstGeom>
+                  </pic:spPr>
+                </pic:pic>
+              </a:graphicData>
+            </a:graphic>
+          </wp:inline>
+        </w:drawing>
+      </w:r>
+      <w:r>
+        <w:rPr>
+          <w:noProof/>
+        </w:rPr>
+        <w:drawing>
+          <wp:inline distT="0" distB="0" distL="0" distR="0" wp14:anchorId="1607C89E" wp14:editId="10979553">
+            <wp:extent cx="5486400" cy="3085465"/>
+            <wp:effectExtent l="0" t="0" r="0" b="635"/>
+            <wp:docPr id="23" name="Picture 23" descr="Text&#10;&#10;Description automatically generated"/>
+            <wp:cNvGraphicFramePr>
+              <a:graphicFrameLocks xmlns:a="http://schemas.openxmlformats.org/drawingml/2006/main" noChangeAspect="1"/>
+            </wp:cNvGraphicFramePr>
+            <a:graphic xmlns:a="http://schemas.openxmlformats.org/drawingml/2006/main">
+              <a:graphicData uri="http://schemas.openxmlformats.org/drawingml/2006/picture">
+                <pic:pic xmlns:pic="http://schemas.openxmlformats.org/drawingml/2006/picture">
+                  <pic:nvPicPr>
+                    <pic:cNvPr id="23" name="Picture 23" descr="Text&#10;&#10;Description automatically generated"/>
+                    <pic:cNvPicPr/>
+                  </pic:nvPicPr>
+                  <pic:blipFill>
+                    <a:blip r:embed="rId26"/>
+                    <a:stretch>
+                      <a:fillRect/>
+                    </a:stretch>
+                  </pic:blipFill>
+                  <pic:spPr>
+                    <a:xfrm>
+                      <a:off x="0" y="0"/>
+                      <a:ext cx="5486400" cy="3085465"/>
+                    </a:xfrm>
+                    <a:prstGeom prst="rect">
+                      <a:avLst/>
+                    </a:prstGeom>
+                  </pic:spPr>
+                </pic:pic>
+              </a:graphicData>
+            </a:graphic>
+          </wp:inline>
+        </w:drawing>
+      </w:r>
+    </w:p>
+    <w:p>
+      <w:pPr>
+        <w:rPr>
+          <w:noProof/>
+        </w:rPr>
+      </w:pPr>
+      <w:r>
+        <w:rPr>
+          <w:noProof/>
+        </w:rPr>
+        <w:lastRenderedPageBreak/>
+        <w:drawing>
+          <wp:inline distT="0" distB="0" distL="0" distR="0" wp14:anchorId="12D907D5" wp14:editId="30F01435">
+            <wp:extent cx="5486400" cy="2642870"/>
+            <wp:effectExtent l="0" t="0" r="0" b="5080"/>
+            <wp:docPr id="24" name="Picture 24" descr="Graphical user interface, text, application&#10;&#10;Description automatically generated"/>
+            <wp:cNvGraphicFramePr>
+              <a:graphicFrameLocks xmlns:a="http://schemas.openxmlformats.org/drawingml/2006/main" noChangeAspect="1"/>
+            </wp:cNvGraphicFramePr>
+            <a:graphic xmlns:a="http://schemas.openxmlformats.org/drawingml/2006/main">
+              <a:graphicData uri="http://schemas.openxmlformats.org/drawingml/2006/picture">
+                <pic:pic xmlns:pic="http://schemas.openxmlformats.org/drawingml/2006/picture">
+                  <pic:nvPicPr>
+                    <pic:cNvPr id="24" name="Picture 24" descr="Graphical user interface, text, application&#10;&#10;Description automatically generated"/>
+                    <pic:cNvPicPr/>
+                  </pic:nvPicPr>
+                  <pic:blipFill>
+                    <a:blip r:embed="rId27"/>
+                    <a:stretch>
+                      <a:fillRect/>
+                    </a:stretch>
+                  </pic:blipFill>
+                  <pic:spPr>
+                    <a:xfrm>
+                      <a:off x="0" y="0"/>
+                      <a:ext cx="5486400" cy="2642870"/>
                     </a:xfrm>
                     <a:prstGeom prst="rect">
                       <a:avLst/>
